--- a/documents/Dialogue Scripts/Setsuko Dialogue Segments - Ver 1.0.docx
+++ b/documents/Dialogue Scripts/Setsuko Dialogue Segments - Ver 1.0.docx
@@ -3733,7 +3733,15 @@
           <w:sz w:val="24"/>
           <w:szCs w:val="24"/>
         </w:rPr>
-        <w:t>Appearances can be deceiving, but trust me, you will find it most useful during your quest. And with that, I bid you farewell, Setsuko. Do not return to me unless you have the relic, do you understand?</w:t>
+        <w:t>It is quite old; over 100 years in fact. But that’s neither here nor there. I am telling you to take it, so you will. And now you must leave, Setsuko.</w:t>
+      </w:r>
+      <w:r>
+        <w:rPr>
+          <w:rFonts w:ascii="Courier New" w:hAnsi="Courier New" w:cs="Courier New"/>
+          <w:sz w:val="24"/>
+          <w:szCs w:val="24"/>
+        </w:rPr>
+        <w:t xml:space="preserve"> Do not return to me unless you have the relic, do you understand?</w:t>
       </w:r>
     </w:p>
     <w:p>
@@ -3819,8 +3827,623 @@
         </w:rPr>
         <w:t>Screen fades to black as Setsuko walks toward the door.</w:t>
       </w:r>
+    </w:p>
+    <w:p>
+      <w:pPr>
+        <w:ind w:left="720"/>
+        <w:jc w:val="center"/>
+        <w:rPr>
+          <w:rFonts w:ascii="Courier New" w:hAnsi="Courier New" w:cs="Courier New"/>
+          <w:sz w:val="32"/>
+          <w:szCs w:val="32"/>
+          <w:u w:val="single"/>
+        </w:rPr>
+      </w:pPr>
+      <w:r>
+        <w:rPr>
+          <w:rFonts w:ascii="Courier New" w:hAnsi="Courier New" w:cs="Courier New"/>
+          <w:sz w:val="32"/>
+          <w:szCs w:val="32"/>
+          <w:u w:val="single"/>
+        </w:rPr>
+        <w:t>Dialogue Segment 10 (On Path to Dungeon)</w:t>
+      </w:r>
+    </w:p>
+    <w:p>
+      <w:pPr>
+        <w:ind w:left="720"/>
+        <w:jc w:val="center"/>
+        <w:rPr>
+          <w:rFonts w:ascii="Courier New" w:hAnsi="Courier New" w:cs="Courier New"/>
+          <w:sz w:val="24"/>
+          <w:szCs w:val="24"/>
+          <w:u w:val="single"/>
+        </w:rPr>
+      </w:pPr>
+      <w:r>
+        <w:rPr>
+          <w:rFonts w:ascii="Courier New" w:hAnsi="Courier New" w:cs="Courier New"/>
+          <w:sz w:val="24"/>
+          <w:szCs w:val="24"/>
+          <w:u w:val="single"/>
+        </w:rPr>
+        <w:t>?????</w:t>
+      </w:r>
+      <w:r>
+        <w:rPr>
+          <w:rFonts w:ascii="Courier New" w:hAnsi="Courier New" w:cs="Courier New"/>
+          <w:sz w:val="24"/>
+          <w:szCs w:val="24"/>
+          <w:u w:val="single"/>
+        </w:rPr>
+        <w:t xml:space="preserve"> (Block 1)</w:t>
+      </w:r>
+    </w:p>
+    <w:p>
+      <w:pPr>
+        <w:ind w:left="720"/>
+        <w:jc w:val="center"/>
+        <w:rPr>
+          <w:rFonts w:ascii="Courier New" w:hAnsi="Courier New" w:cs="Courier New"/>
+          <w:i/>
+          <w:sz w:val="24"/>
+          <w:szCs w:val="24"/>
+        </w:rPr>
+      </w:pPr>
+      <w:r>
+        <w:rPr>
+          <w:rFonts w:ascii="Courier New" w:hAnsi="Courier New" w:cs="Courier New"/>
+          <w:i/>
+          <w:sz w:val="24"/>
+          <w:szCs w:val="24"/>
+        </w:rPr>
+        <w:t>Using the “blank”, ambiguous text sprite box</w:t>
+      </w:r>
+    </w:p>
+    <w:p>
+      <w:pPr>
+        <w:ind w:left="720"/>
+        <w:jc w:val="center"/>
+        <w:rPr>
+          <w:rFonts w:ascii="Courier New" w:hAnsi="Courier New" w:cs="Courier New"/>
+          <w:sz w:val="24"/>
+          <w:szCs w:val="24"/>
+        </w:rPr>
+      </w:pPr>
+      <w:proofErr w:type="spellStart"/>
+      <w:r>
+        <w:rPr>
+          <w:rFonts w:ascii="Courier New" w:hAnsi="Courier New" w:cs="Courier New"/>
+          <w:sz w:val="24"/>
+          <w:szCs w:val="24"/>
+        </w:rPr>
+        <w:t>Ow</w:t>
+      </w:r>
+      <w:proofErr w:type="spellEnd"/>
+      <w:r>
+        <w:rPr>
+          <w:rFonts w:ascii="Courier New" w:hAnsi="Courier New" w:cs="Courier New"/>
+          <w:sz w:val="24"/>
+          <w:szCs w:val="24"/>
+        </w:rPr>
+        <w:t>! Hey, quit it—OW!</w:t>
+      </w:r>
+      <w:r>
+        <w:rPr>
+          <w:rFonts w:ascii="Courier New" w:hAnsi="Courier New" w:cs="Courier New"/>
+          <w:sz w:val="24"/>
+          <w:szCs w:val="24"/>
+        </w:rPr>
+        <w:t>!</w:t>
+      </w:r>
+    </w:p>
+    <w:p>
+      <w:pPr>
+        <w:ind w:left="720"/>
+        <w:jc w:val="center"/>
+        <w:rPr>
+          <w:rFonts w:ascii="Courier New" w:hAnsi="Courier New" w:cs="Courier New"/>
+          <w:sz w:val="24"/>
+          <w:szCs w:val="24"/>
+        </w:rPr>
+      </w:pPr>
+      <w:r>
+        <w:rPr>
+          <w:rFonts w:ascii="Courier New" w:hAnsi="Courier New" w:cs="Courier New"/>
+          <w:sz w:val="24"/>
+          <w:szCs w:val="24"/>
+          <w:u w:val="single"/>
+        </w:rPr>
+        <w:t>Setsuko (Block 2)</w:t>
+      </w:r>
+    </w:p>
+    <w:p>
+      <w:pPr>
+        <w:ind w:left="720"/>
+        <w:jc w:val="center"/>
+        <w:rPr>
+          <w:rFonts w:ascii="Courier New" w:hAnsi="Courier New" w:cs="Courier New"/>
+          <w:sz w:val="24"/>
+          <w:szCs w:val="24"/>
+        </w:rPr>
+      </w:pPr>
+      <w:r>
+        <w:rPr>
+          <w:rFonts w:ascii="Courier New" w:hAnsi="Courier New" w:cs="Courier New"/>
+          <w:i/>
+          <w:sz w:val="24"/>
+          <w:szCs w:val="24"/>
+        </w:rPr>
+        <w:lastRenderedPageBreak/>
+        <w:t>Surprised</w:t>
+      </w:r>
+    </w:p>
+    <w:p>
+      <w:pPr>
+        <w:ind w:left="720"/>
+        <w:jc w:val="center"/>
+        <w:rPr>
+          <w:rFonts w:ascii="Courier New" w:hAnsi="Courier New" w:cs="Courier New"/>
+          <w:sz w:val="24"/>
+          <w:szCs w:val="24"/>
+        </w:rPr>
+      </w:pPr>
+      <w:r>
+        <w:rPr>
+          <w:rFonts w:ascii="Courier New" w:hAnsi="Courier New" w:cs="Courier New"/>
+          <w:sz w:val="24"/>
+          <w:szCs w:val="24"/>
+        </w:rPr>
+        <w:t xml:space="preserve">What </w:t>
+      </w:r>
+      <w:proofErr w:type="spellStart"/>
+      <w:r>
+        <w:rPr>
+          <w:rFonts w:ascii="Courier New" w:hAnsi="Courier New" w:cs="Courier New"/>
+          <w:sz w:val="24"/>
+          <w:szCs w:val="24"/>
+        </w:rPr>
+        <w:t>the</w:t>
+      </w:r>
+      <w:proofErr w:type="spellEnd"/>
+      <w:r>
+        <w:rPr>
+          <w:rFonts w:ascii="Courier New" w:hAnsi="Courier New" w:cs="Courier New"/>
+          <w:sz w:val="24"/>
+          <w:szCs w:val="24"/>
+        </w:rPr>
+        <w:t xml:space="preserve"> --? Who said that?</w:t>
+      </w:r>
+    </w:p>
+    <w:p>
+      <w:pPr>
+        <w:ind w:left="720"/>
+        <w:jc w:val="center"/>
+        <w:rPr>
+          <w:rFonts w:ascii="Courier New" w:hAnsi="Courier New" w:cs="Courier New"/>
+          <w:sz w:val="24"/>
+          <w:szCs w:val="24"/>
+        </w:rPr>
+      </w:pPr>
+      <w:r>
+        <w:rPr>
+          <w:rFonts w:ascii="Courier New" w:hAnsi="Courier New" w:cs="Courier New"/>
+          <w:sz w:val="24"/>
+          <w:szCs w:val="24"/>
+          <w:u w:val="single"/>
+        </w:rPr>
+        <w:t>??????? (Block 3)</w:t>
+      </w:r>
+    </w:p>
+    <w:p>
+      <w:pPr>
+        <w:ind w:left="720"/>
+        <w:jc w:val="center"/>
+        <w:rPr>
+          <w:rFonts w:ascii="Courier New" w:hAnsi="Courier New" w:cs="Courier New"/>
+          <w:sz w:val="24"/>
+          <w:szCs w:val="24"/>
+        </w:rPr>
+      </w:pPr>
+      <w:r>
+        <w:rPr>
+          <w:rFonts w:ascii="Courier New" w:hAnsi="Courier New" w:cs="Courier New"/>
+          <w:sz w:val="24"/>
+          <w:szCs w:val="24"/>
+        </w:rPr>
+        <w:t>Down here. In your right hand.</w:t>
+      </w:r>
+    </w:p>
+    <w:p>
+      <w:pPr>
+        <w:ind w:left="720"/>
+        <w:jc w:val="center"/>
+        <w:rPr>
+          <w:rFonts w:ascii="Courier New" w:hAnsi="Courier New" w:cs="Courier New"/>
+          <w:sz w:val="24"/>
+          <w:szCs w:val="24"/>
+        </w:rPr>
+      </w:pPr>
+      <w:r>
+        <w:rPr>
+          <w:rFonts w:ascii="Courier New" w:hAnsi="Courier New" w:cs="Courier New"/>
+          <w:i/>
+          <w:sz w:val="24"/>
+          <w:szCs w:val="24"/>
+        </w:rPr>
+        <w:t>Setsuko holds up the parasol</w:t>
+      </w:r>
+    </w:p>
+    <w:p>
+      <w:pPr>
+        <w:ind w:left="720"/>
+        <w:jc w:val="center"/>
+        <w:rPr>
+          <w:rFonts w:ascii="Courier New" w:hAnsi="Courier New" w:cs="Courier New"/>
+          <w:sz w:val="24"/>
+          <w:szCs w:val="24"/>
+        </w:rPr>
+      </w:pPr>
+      <w:r>
+        <w:rPr>
+          <w:rFonts w:ascii="Courier New" w:hAnsi="Courier New" w:cs="Courier New"/>
+          <w:sz w:val="24"/>
+          <w:szCs w:val="24"/>
+          <w:u w:val="single"/>
+        </w:rPr>
+        <w:t>Setsuko (Block 4)</w:t>
+      </w:r>
+    </w:p>
+    <w:p>
+      <w:pPr>
+        <w:ind w:left="720"/>
+        <w:jc w:val="center"/>
+        <w:rPr>
+          <w:rFonts w:ascii="Courier New" w:hAnsi="Courier New" w:cs="Courier New"/>
+          <w:sz w:val="24"/>
+          <w:szCs w:val="24"/>
+        </w:rPr>
+      </w:pPr>
+      <w:r>
+        <w:rPr>
+          <w:rFonts w:ascii="Courier New" w:hAnsi="Courier New" w:cs="Courier New"/>
+          <w:i/>
+          <w:sz w:val="24"/>
+          <w:szCs w:val="24"/>
+        </w:rPr>
+        <w:t>Shocked, scared</w:t>
+      </w:r>
+    </w:p>
+    <w:p>
+      <w:pPr>
+        <w:ind w:left="720"/>
+        <w:jc w:val="center"/>
+        <w:rPr>
+          <w:rFonts w:ascii="Courier New" w:hAnsi="Courier New" w:cs="Courier New"/>
+          <w:sz w:val="24"/>
+          <w:szCs w:val="24"/>
+        </w:rPr>
+      </w:pPr>
+      <w:r>
+        <w:rPr>
+          <w:rFonts w:ascii="Courier New" w:hAnsi="Courier New" w:cs="Courier New"/>
+          <w:sz w:val="24"/>
+          <w:szCs w:val="24"/>
+        </w:rPr>
+        <w:t>AHHHHH!</w:t>
+      </w:r>
+    </w:p>
+    <w:p>
+      <w:pPr>
+        <w:ind w:left="720"/>
+        <w:jc w:val="center"/>
+        <w:rPr>
+          <w:rFonts w:ascii="Courier New" w:hAnsi="Courier New" w:cs="Courier New"/>
+          <w:sz w:val="24"/>
+          <w:szCs w:val="24"/>
+        </w:rPr>
+      </w:pPr>
+      <w:proofErr w:type="spellStart"/>
+      <w:r>
+        <w:rPr>
+          <w:rFonts w:ascii="Courier New" w:hAnsi="Courier New" w:cs="Courier New"/>
+          <w:sz w:val="24"/>
+          <w:szCs w:val="24"/>
+          <w:u w:val="single"/>
+        </w:rPr>
+        <w:t>Kasa</w:t>
+      </w:r>
+      <w:proofErr w:type="spellEnd"/>
+      <w:r>
+        <w:rPr>
+          <w:rFonts w:ascii="Courier New" w:hAnsi="Courier New" w:cs="Courier New"/>
+          <w:sz w:val="24"/>
+          <w:szCs w:val="24"/>
+          <w:u w:val="single"/>
+        </w:rPr>
+        <w:t xml:space="preserve"> </w:t>
+      </w:r>
+      <w:proofErr w:type="spellStart"/>
+      <w:r>
+        <w:rPr>
+          <w:rFonts w:ascii="Courier New" w:hAnsi="Courier New" w:cs="Courier New"/>
+          <w:sz w:val="24"/>
+          <w:szCs w:val="24"/>
+          <w:u w:val="single"/>
+        </w:rPr>
+        <w:t>Obake</w:t>
+      </w:r>
+      <w:proofErr w:type="spellEnd"/>
+      <w:r>
+        <w:rPr>
+          <w:rFonts w:ascii="Courier New" w:hAnsi="Courier New" w:cs="Courier New"/>
+          <w:sz w:val="24"/>
+          <w:szCs w:val="24"/>
+          <w:u w:val="single"/>
+        </w:rPr>
+        <w:t xml:space="preserve"> (Block 5)</w:t>
+      </w:r>
+    </w:p>
+    <w:p>
+      <w:pPr>
+        <w:ind w:left="720"/>
+        <w:jc w:val="center"/>
+        <w:rPr>
+          <w:rFonts w:ascii="Courier New" w:hAnsi="Courier New" w:cs="Courier New"/>
+          <w:sz w:val="24"/>
+          <w:szCs w:val="24"/>
+        </w:rPr>
+      </w:pPr>
+      <w:r>
+        <w:rPr>
+          <w:rFonts w:ascii="Courier New" w:hAnsi="Courier New" w:cs="Courier New"/>
+          <w:sz w:val="24"/>
+          <w:szCs w:val="24"/>
+        </w:rPr>
+        <w:t>Stop screaming! You’</w:t>
+      </w:r>
+      <w:r>
+        <w:rPr>
+          <w:rFonts w:ascii="Courier New" w:hAnsi="Courier New" w:cs="Courier New"/>
+          <w:sz w:val="24"/>
+          <w:szCs w:val="24"/>
+        </w:rPr>
+        <w:t>ll wake up the maniac vampire giant devil</w:t>
+      </w:r>
+      <w:r>
+        <w:rPr>
+          <w:rFonts w:ascii="Courier New" w:hAnsi="Courier New" w:cs="Courier New"/>
+          <w:sz w:val="24"/>
+          <w:szCs w:val="24"/>
+        </w:rPr>
+        <w:t>!</w:t>
+      </w:r>
+    </w:p>
+    <w:p>
+      <w:pPr>
+        <w:ind w:left="720"/>
+        <w:jc w:val="center"/>
+        <w:rPr>
+          <w:rFonts w:ascii="Courier New" w:hAnsi="Courier New" w:cs="Courier New"/>
+          <w:sz w:val="24"/>
+          <w:szCs w:val="24"/>
+        </w:rPr>
+      </w:pPr>
+      <w:r>
+        <w:rPr>
+          <w:rFonts w:ascii="Courier New" w:hAnsi="Courier New" w:cs="Courier New"/>
+          <w:sz w:val="24"/>
+          <w:szCs w:val="24"/>
+          <w:u w:val="single"/>
+        </w:rPr>
+        <w:t>Setsuko (Block 6)</w:t>
+      </w:r>
+    </w:p>
+    <w:p>
+      <w:pPr>
+        <w:ind w:left="720"/>
+        <w:jc w:val="center"/>
+        <w:rPr>
+          <w:rFonts w:ascii="Courier New" w:hAnsi="Courier New" w:cs="Courier New"/>
+          <w:sz w:val="24"/>
+          <w:szCs w:val="24"/>
+        </w:rPr>
+      </w:pPr>
+      <w:r>
+        <w:rPr>
+          <w:rFonts w:ascii="Courier New" w:hAnsi="Courier New" w:cs="Courier New"/>
+          <w:i/>
+          <w:sz w:val="24"/>
+          <w:szCs w:val="24"/>
+        </w:rPr>
+        <w:t>Still scared, but quiet</w:t>
+      </w:r>
+    </w:p>
+    <w:p>
+      <w:pPr>
+        <w:ind w:left="720"/>
+        <w:jc w:val="center"/>
+        <w:rPr>
+          <w:rFonts w:ascii="Courier New" w:hAnsi="Courier New" w:cs="Courier New"/>
+          <w:sz w:val="24"/>
+          <w:szCs w:val="24"/>
+        </w:rPr>
+      </w:pPr>
+      <w:r>
+        <w:rPr>
+          <w:rFonts w:ascii="Courier New" w:hAnsi="Courier New" w:cs="Courier New"/>
+          <w:sz w:val="24"/>
+          <w:szCs w:val="24"/>
+        </w:rPr>
+        <w:t>V</w:t>
+      </w:r>
+      <w:r>
+        <w:rPr>
+          <w:rFonts w:ascii="Courier New" w:hAnsi="Courier New" w:cs="Courier New"/>
+          <w:sz w:val="24"/>
+          <w:szCs w:val="24"/>
+        </w:rPr>
+        <w:t>ampire giant</w:t>
+      </w:r>
+      <w:r>
+        <w:rPr>
+          <w:rFonts w:ascii="Courier New" w:hAnsi="Courier New" w:cs="Courier New"/>
+          <w:sz w:val="24"/>
+          <w:szCs w:val="24"/>
+        </w:rPr>
+        <w:t xml:space="preserve"> devil</w:t>
+      </w:r>
+      <w:r>
+        <w:rPr>
+          <w:rFonts w:ascii="Courier New" w:hAnsi="Courier New" w:cs="Courier New"/>
+          <w:sz w:val="24"/>
+          <w:szCs w:val="24"/>
+        </w:rPr>
+        <w:t>?! Where</w:t>
+      </w:r>
+      <w:r>
+        <w:rPr>
+          <w:rFonts w:ascii="Courier New" w:hAnsi="Courier New" w:cs="Courier New"/>
+          <w:sz w:val="24"/>
+          <w:szCs w:val="24"/>
+        </w:rPr>
+        <w:t xml:space="preserve">? Where </w:t>
+      </w:r>
+      <w:r>
+        <w:rPr>
+          <w:rFonts w:ascii="Courier New" w:hAnsi="Courier New" w:cs="Courier New"/>
+          <w:sz w:val="24"/>
+          <w:szCs w:val="24"/>
+        </w:rPr>
+        <w:t>is it</w:t>
+      </w:r>
+      <w:r>
+        <w:rPr>
+          <w:rFonts w:ascii="Courier New" w:hAnsi="Courier New" w:cs="Courier New"/>
+          <w:sz w:val="24"/>
+          <w:szCs w:val="24"/>
+        </w:rPr>
+        <w:t>?</w:t>
+      </w:r>
+      <w:r>
+        <w:rPr>
+          <w:rFonts w:ascii="Courier New" w:hAnsi="Courier New" w:cs="Courier New"/>
+          <w:sz w:val="24"/>
+          <w:szCs w:val="24"/>
+        </w:rPr>
+        <w:t>!</w:t>
+      </w:r>
+    </w:p>
+    <w:p>
+      <w:pPr>
+        <w:ind w:left="720"/>
+        <w:jc w:val="center"/>
+        <w:rPr>
+          <w:rFonts w:ascii="Courier New" w:hAnsi="Courier New" w:cs="Courier New"/>
+          <w:sz w:val="24"/>
+          <w:szCs w:val="24"/>
+        </w:rPr>
+      </w:pPr>
+      <w:proofErr w:type="spellStart"/>
+      <w:r>
+        <w:rPr>
+          <w:rFonts w:ascii="Courier New" w:hAnsi="Courier New" w:cs="Courier New"/>
+          <w:sz w:val="24"/>
+          <w:szCs w:val="24"/>
+          <w:u w:val="single"/>
+        </w:rPr>
+        <w:t>Kasa</w:t>
+      </w:r>
+      <w:proofErr w:type="spellEnd"/>
+      <w:r>
+        <w:rPr>
+          <w:rFonts w:ascii="Courier New" w:hAnsi="Courier New" w:cs="Courier New"/>
+          <w:sz w:val="24"/>
+          <w:szCs w:val="24"/>
+          <w:u w:val="single"/>
+        </w:rPr>
+        <w:t xml:space="preserve"> </w:t>
+      </w:r>
+      <w:proofErr w:type="spellStart"/>
+      <w:r>
+        <w:rPr>
+          <w:rFonts w:ascii="Courier New" w:hAnsi="Courier New" w:cs="Courier New"/>
+          <w:sz w:val="24"/>
+          <w:szCs w:val="24"/>
+          <w:u w:val="single"/>
+        </w:rPr>
+        <w:t>Obake</w:t>
+      </w:r>
+      <w:proofErr w:type="spellEnd"/>
+      <w:r>
+        <w:rPr>
+          <w:rFonts w:ascii="Courier New" w:hAnsi="Courier New" w:cs="Courier New"/>
+          <w:sz w:val="24"/>
+          <w:szCs w:val="24"/>
+          <w:u w:val="single"/>
+        </w:rPr>
+        <w:t xml:space="preserve"> (Block 7)</w:t>
+      </w:r>
+    </w:p>
+    <w:p>
+      <w:pPr>
+        <w:ind w:left="720"/>
+        <w:jc w:val="center"/>
+        <w:rPr>
+          <w:rFonts w:ascii="Courier New" w:hAnsi="Courier New" w:cs="Courier New"/>
+          <w:sz w:val="24"/>
+          <w:szCs w:val="24"/>
+        </w:rPr>
+      </w:pPr>
+      <w:r>
+        <w:rPr>
+          <w:rFonts w:ascii="Courier New" w:hAnsi="Courier New" w:cs="Courier New"/>
+          <w:sz w:val="24"/>
+          <w:szCs w:val="24"/>
+        </w:rPr>
+        <w:t xml:space="preserve">I’m just kidding. I just </w:t>
+      </w:r>
+      <w:r>
+        <w:rPr>
+          <w:rFonts w:ascii="Courier New" w:hAnsi="Courier New" w:cs="Courier New"/>
+          <w:sz w:val="24"/>
+          <w:szCs w:val="24"/>
+        </w:rPr>
+        <w:t>needed</w:t>
+      </w:r>
+      <w:r>
+        <w:rPr>
+          <w:rFonts w:ascii="Courier New" w:hAnsi="Courier New" w:cs="Courier New"/>
+          <w:sz w:val="24"/>
+          <w:szCs w:val="24"/>
+        </w:rPr>
+        <w:t xml:space="preserve"> you to shut up for a minute. Now, would you please open me up so I can talk to you like a normal spirit demon?</w:t>
+      </w:r>
+    </w:p>
+    <w:p>
+      <w:pPr>
+        <w:ind w:left="720"/>
+        <w:jc w:val="center"/>
+        <w:rPr>
+          <w:rFonts w:ascii="Courier New" w:hAnsi="Courier New" w:cs="Courier New"/>
+          <w:i/>
+          <w:sz w:val="24"/>
+          <w:szCs w:val="24"/>
+        </w:rPr>
+      </w:pPr>
       <w:bookmarkStart w:id="0" w:name="_GoBack"/>
       <w:bookmarkEnd w:id="0"/>
+    </w:p>
+    <w:p>
+      <w:pPr>
+        <w:ind w:left="720"/>
+        <w:jc w:val="center"/>
+        <w:rPr>
+          <w:rFonts w:ascii="Courier New" w:hAnsi="Courier New" w:cs="Courier New"/>
+          <w:sz w:val="24"/>
+          <w:szCs w:val="24"/>
+        </w:rPr>
+      </w:pPr>
     </w:p>
     <w:p>
       <w:pPr>
@@ -4266,6 +4889,7 @@
   <w:style w:type="character" w:default="1" w:styleId="DefaultParagraphFont">
     <w:name w:val="Default Paragraph Font"/>
     <w:uiPriority w:val="1"/>
+    <w:semiHidden/>
     <w:unhideWhenUsed/>
   </w:style>
   <w:style w:type="table" w:default="1" w:styleId="TableNormal">
@@ -4558,7 +5182,7 @@
 </file>
 
 <file path=customXml/itemProps1.xml><?xml version="1.0" encoding="utf-8"?>
-<ds:datastoreItem xmlns:ds="http://schemas.openxmlformats.org/officeDocument/2006/customXml" ds:itemID="{326EC570-4FD9-42E2-B634-8A7D1BAA6214}">
+<ds:datastoreItem xmlns:ds="http://schemas.openxmlformats.org/officeDocument/2006/customXml" ds:itemID="{128C755B-C25D-45F4-A29A-CBAA4A7971B2}">
   <ds:schemaRefs>
     <ds:schemaRef ds:uri="http://schemas.openxmlformats.org/officeDocument/2006/bibliography"/>
   </ds:schemaRefs>
